--- a/klagomål/A 19470-2022.docx
+++ b/klagomål/A 19470-2022.docx
@@ -772,7 +772,7 @@
     <w:r>
       <w:tab/>
       <w:tab/>
-      <w:t>2023-09-01</w:t>
+      <w:t>2023-09-02</w:t>
       <w:br/>
       <w:br/>
     </w:r>

--- a/klagomål/A 19470-2022.docx
+++ b/klagomål/A 19470-2022.docx
@@ -772,7 +772,7 @@
     <w:r>
       <w:tab/>
       <w:tab/>
-      <w:t>2023-09-02</w:t>
+      <w:t>2023-09-03</w:t>
       <w:br/>
       <w:br/>
     </w:r>

--- a/klagomål/A 19470-2022.docx
+++ b/klagomål/A 19470-2022.docx
@@ -772,7 +772,7 @@
     <w:r>
       <w:tab/>
       <w:tab/>
-      <w:t>2023-09-03</w:t>
+      <w:t>2023-09-06</w:t>
       <w:br/>
       <w:br/>
     </w:r>

--- a/klagomål/A 19470-2022.docx
+++ b/klagomål/A 19470-2022.docx
@@ -772,7 +772,7 @@
     <w:r>
       <w:tab/>
       <w:tab/>
-      <w:t>2023-09-06</w:t>
+      <w:t>2023-09-08</w:t>
       <w:br/>
       <w:br/>
     </w:r>

--- a/klagomål/A 19470-2022.docx
+++ b/klagomål/A 19470-2022.docx
@@ -772,7 +772,7 @@
     <w:r>
       <w:tab/>
       <w:tab/>
-      <w:t>2023-09-08</w:t>
+      <w:t>2023-09-09</w:t>
       <w:br/>
       <w:br/>
     </w:r>

--- a/klagomål/A 19470-2022.docx
+++ b/klagomål/A 19470-2022.docx
@@ -772,7 +772,7 @@
     <w:r>
       <w:tab/>
       <w:tab/>
-      <w:t>2023-09-09</w:t>
+      <w:t>2023-09-10</w:t>
       <w:br/>
       <w:br/>
     </w:r>

--- a/klagomål/A 19470-2022.docx
+++ b/klagomål/A 19470-2022.docx
@@ -772,7 +772,7 @@
     <w:r>
       <w:tab/>
       <w:tab/>
-      <w:t>2023-09-10</w:t>
+      <w:t>2023-09-11</w:t>
       <w:br/>
       <w:br/>
     </w:r>

--- a/klagomål/A 19470-2022.docx
+++ b/klagomål/A 19470-2022.docx
@@ -772,7 +772,7 @@
     <w:r>
       <w:tab/>
       <w:tab/>
-      <w:t>2023-09-11</w:t>
+      <w:t>2023-09-12</w:t>
       <w:br/>
       <w:br/>
     </w:r>

--- a/klagomål/A 19470-2022.docx
+++ b/klagomål/A 19470-2022.docx
@@ -772,7 +772,7 @@
     <w:r>
       <w:tab/>
       <w:tab/>
-      <w:t>2023-09-12</w:t>
+      <w:t>2023-09-13</w:t>
       <w:br/>
       <w:br/>
     </w:r>

--- a/klagomål/A 19470-2022.docx
+++ b/klagomål/A 19470-2022.docx
@@ -30,7 +30,7 @@
     </w:p>
     <w:p>
       <w:r>
-        <w:t>I avverkningsanmälan har följande 29 naturvårdsarter hittats: skeletocutis jelicii (EN), urskogsporing (EN), gräddporing (VU), blanksvart spiklav (NT), blågrå svartspik (NT), brunpudrad nållav (NT), dvärgbägarlav (NT), havsörn (NT, §4), järpe (NT, §4), knottrig blåslav (NT), kolflarnlav (NT), mörk kolflarnlav (NT), nordtagging (NT), rödbrun blekspik (NT), skrovellav (NT), spillkråka (NT, §4), tretåig hackspett (NT, §4), vedflamlav (NT), vedskivlav (NT), vitplätt (NT), bårdlav (S), kornig nållav (S), norrlandslav (S), nästlav (S), plattlummer (S, §9), skuggblåslav (S), stuplav (S), vedticka (S) och revlummer (§9). Av dessa är 20 rödlistade. För rödlistade arter har rödlistekategorin angivits inom parentes. Arter som är signalarter enligt Skogsstyrelsen har markerats med (S). För fridlysta arter anges även paragrafen i Artskyddsförordningen som arten är fridlyst enligt.</w:t>
+        <w:t>I avverkningsanmälan har följande 29 naturvårdsarter hittats: Skeletocutis jelicii (EN), urskogsporing (EN), gräddporing (VU), blanksvart spiklav (NT), blågrå svartspik (NT), brunpudrad nållav (NT), dvärgbägarlav (NT), havsörn (NT, §4), järpe (NT, §4), knottrig blåslav (NT), kolflarnlav (NT), mörk kolflarnlav (NT), nordtagging (NT), rödbrun blekspik (NT), skrovellav (NT), spillkråka (NT, §4), tretåig hackspett (NT, §4), vedflamlav (NT), vedskivlav (NT), vitplätt (NT), bårdlav (S), kornig nållav (S), norrlandslav (S), nästlav (S), plattlummer (S, §9), skuggblåslav (S), stuplav (S), vedticka (S) och revlummer (§9). Av dessa är 20 rödlistade. För rödlistade arter har rödlistekategorin angivits inom parentes. Arter som är signalarter enligt Skogsstyrelsen har markerats med (S). För fridlysta arter anges även paragrafen i Artskyddsförordningen som arten är fridlyst enligt.</w:t>
       </w:r>
     </w:p>
     <w:p>
@@ -772,7 +772,7 @@
     <w:r>
       <w:tab/>
       <w:tab/>
-      <w:t>2023-09-13</w:t>
+      <w:t>2023-09-15</w:t>
       <w:br/>
       <w:br/>
     </w:r>

--- a/klagomål/A 19470-2022.docx
+++ b/klagomål/A 19470-2022.docx
@@ -772,7 +772,7 @@
     <w:r>
       <w:tab/>
       <w:tab/>
-      <w:t>2023-09-15</w:t>
+      <w:t>2023-09-17</w:t>
       <w:br/>
       <w:br/>
     </w:r>

--- a/klagomål/A 19470-2022.docx
+++ b/klagomål/A 19470-2022.docx
@@ -772,7 +772,7 @@
     <w:r>
       <w:tab/>
       <w:tab/>
-      <w:t>2023-09-17</w:t>
+      <w:t>2023-09-19</w:t>
       <w:br/>
       <w:br/>
     </w:r>

--- a/klagomål/A 19470-2022.docx
+++ b/klagomål/A 19470-2022.docx
@@ -772,7 +772,7 @@
     <w:r>
       <w:tab/>
       <w:tab/>
-      <w:t>2023-09-19</w:t>
+      <w:t>2023-09-20</w:t>
       <w:br/>
       <w:br/>
     </w:r>

--- a/klagomål/A 19470-2022.docx
+++ b/klagomål/A 19470-2022.docx
@@ -772,7 +772,7 @@
     <w:r>
       <w:tab/>
       <w:tab/>
-      <w:t>2023-09-20</w:t>
+      <w:t>2023-09-21</w:t>
       <w:br/>
       <w:br/>
     </w:r>

--- a/klagomål/A 19470-2022.docx
+++ b/klagomål/A 19470-2022.docx
@@ -772,7 +772,7 @@
     <w:r>
       <w:tab/>
       <w:tab/>
-      <w:t>2023-09-21</w:t>
+      <w:t>2023-09-23</w:t>
       <w:br/>
       <w:br/>
     </w:r>

--- a/klagomål/A 19470-2022.docx
+++ b/klagomål/A 19470-2022.docx
@@ -772,7 +772,7 @@
     <w:r>
       <w:tab/>
       <w:tab/>
-      <w:t>2023-09-23</w:t>
+      <w:t>2023-10-03</w:t>
       <w:br/>
       <w:br/>
     </w:r>

--- a/klagomål/A 19470-2022.docx
+++ b/klagomål/A 19470-2022.docx
@@ -772,7 +772,7 @@
     <w:r>
       <w:tab/>
       <w:tab/>
-      <w:t>2023-10-03</w:t>
+      <w:t>2023-10-04</w:t>
       <w:br/>
       <w:br/>
     </w:r>

--- a/klagomål/A 19470-2022.docx
+++ b/klagomål/A 19470-2022.docx
@@ -772,7 +772,7 @@
     <w:r>
       <w:tab/>
       <w:tab/>
-      <w:t>2023-10-04</w:t>
+      <w:t>2023-10-05</w:t>
       <w:br/>
       <w:br/>
     </w:r>

--- a/klagomål/A 19470-2022.docx
+++ b/klagomål/A 19470-2022.docx
@@ -772,7 +772,7 @@
     <w:r>
       <w:tab/>
       <w:tab/>
-      <w:t>2023-10-05</w:t>
+      <w:t>2023-10-06</w:t>
       <w:br/>
       <w:br/>
     </w:r>

--- a/klagomål/A 19470-2022.docx
+++ b/klagomål/A 19470-2022.docx
@@ -772,7 +772,7 @@
     <w:r>
       <w:tab/>
       <w:tab/>
-      <w:t>2023-10-06</w:t>
+      <w:t>2023-10-08</w:t>
       <w:br/>
       <w:br/>
     </w:r>

--- a/klagomål/A 19470-2022.docx
+++ b/klagomål/A 19470-2022.docx
@@ -772,7 +772,7 @@
     <w:r>
       <w:tab/>
       <w:tab/>
-      <w:t>2023-10-08</w:t>
+      <w:t>2023-10-09</w:t>
       <w:br/>
       <w:br/>
     </w:r>
